--- a/Doc/参考文档/生成cfg相关文档/Cfg文件结构 ： 解析.docx
+++ b/Doc/参考文档/生成cfg相关文档/Cfg文件结构 ： 解析.docx
@@ -606,7 +606,7 @@
               <w:widowControl/>
               <w:jc w:val="left"/>
               <w:rPr>
-                <w:rFonts w:ascii="宋体" w:eastAsia="宋体" w:hAnsi="宋体" w:cs="宋体" w:hint="eastAsia"/>
+                <w:rFonts w:ascii="宋体" w:eastAsia="宋体" w:hAnsi="宋体" w:cs="宋体"/>
                 <w:color w:val="000000"/>
                 <w:kern w:val="0"/>
                 <w:sz w:val="22"/>
@@ -943,16 +943,8 @@
         </w:tc>
       </w:tr>
     </w:tbl>
+    <w:p/>
     <w:p>
-      <w:pPr>
-        <w:rPr>
-          <w:rFonts w:hint="eastAsia"/>
-        </w:rPr>
-      </w:pPr>
-    </w:p>
-    <w:p>
-      <w:bookmarkStart w:id="0" w:name="_GoBack"/>
-      <w:bookmarkEnd w:id="0"/>
       <w:proofErr w:type="gramStart"/>
       <w:r>
         <w:rPr>
@@ -6104,6 +6096,8 @@
               </w:rPr>
               <w:t xml:space="preserve">数据文件中表的个数  </w:t>
             </w:r>
+            <w:bookmarkStart w:id="0" w:name="_GoBack"/>
+            <w:bookmarkEnd w:id="0"/>
           </w:p>
         </w:tc>
       </w:tr>
@@ -6246,7 +6240,108 @@
                 <w:kern w:val="0"/>
                 <w:sz w:val="22"/>
               </w:rPr>
-              <w:t xml:space="preserve">配置文件类别(1:cfg或dfg,2:pdg)  </w:t>
+              <w:t>配置文件类别</w:t>
+            </w:r>
+            <w:r>
+              <w:rPr>
+                <w:rFonts w:ascii="宋体" w:eastAsia="宋体" w:hAnsi="宋体" w:cs="宋体" w:hint="eastAsia"/>
+                <w:color w:val="000000"/>
+                <w:kern w:val="0"/>
+                <w:sz w:val="18"/>
+              </w:rPr>
+              <w:t>(1</w:t>
+            </w:r>
+            <w:r>
+              <w:rPr>
+                <w:rFonts w:ascii="宋体" w:eastAsia="宋体" w:hAnsi="宋体" w:cs="宋体"/>
+                <w:color w:val="000000"/>
+                <w:kern w:val="0"/>
+                <w:sz w:val="18"/>
+              </w:rPr>
+              <w:t>,</w:t>
+            </w:r>
+            <w:r>
+              <w:rPr>
+                <w:rFonts w:ascii="宋体" w:eastAsia="宋体" w:hAnsi="宋体" w:cs="宋体"/>
+                <w:color w:val="000000"/>
+                <w:kern w:val="0"/>
+                <w:sz w:val="18"/>
+              </w:rPr>
+              <w:t>init.cfg</w:t>
+            </w:r>
+            <w:r>
+              <w:rPr>
+                <w:rFonts w:ascii="宋体" w:eastAsia="宋体" w:hAnsi="宋体" w:cs="宋体" w:hint="eastAsia"/>
+                <w:color w:val="000000"/>
+                <w:kern w:val="0"/>
+                <w:sz w:val="18"/>
+              </w:rPr>
+              <w:t>:cfg</w:t>
+            </w:r>
+            <w:r>
+              <w:rPr>
+                <w:rFonts w:ascii="宋体" w:eastAsia="宋体" w:hAnsi="宋体" w:cs="宋体"/>
+                <w:color w:val="000000"/>
+                <w:kern w:val="0"/>
+                <w:sz w:val="18"/>
+              </w:rPr>
+              <w:t>,</w:t>
+            </w:r>
+            <w:r>
+              <w:rPr>
+                <w:rFonts w:ascii="宋体" w:eastAsia="宋体" w:hAnsi="宋体" w:cs="宋体" w:hint="eastAsia"/>
+                <w:color w:val="000000"/>
+                <w:kern w:val="0"/>
+                <w:sz w:val="18"/>
+              </w:rPr>
+              <w:t>或dfg,2</w:t>
+            </w:r>
+            <w:r>
+              <w:rPr>
+                <w:rFonts w:ascii="宋体" w:eastAsia="宋体" w:hAnsi="宋体" w:cs="宋体"/>
+                <w:color w:val="000000"/>
+                <w:kern w:val="0"/>
+                <w:sz w:val="18"/>
+              </w:rPr>
+              <w:t xml:space="preserve"> </w:t>
+            </w:r>
+            <w:proofErr w:type="spellStart"/>
+            <w:r>
+              <w:rPr>
+                <w:rFonts w:ascii="宋体" w:eastAsia="宋体" w:hAnsi="宋体" w:cs="宋体"/>
+                <w:color w:val="000000"/>
+                <w:kern w:val="0"/>
+                <w:sz w:val="18"/>
+              </w:rPr>
+              <w:t>patch_ex.cfg</w:t>
+            </w:r>
+            <w:r>
+              <w:rPr>
+                <w:rFonts w:ascii="宋体" w:eastAsia="宋体" w:hAnsi="宋体" w:cs="宋体" w:hint="eastAsia"/>
+                <w:color w:val="000000"/>
+                <w:kern w:val="0"/>
+                <w:sz w:val="18"/>
+              </w:rPr>
+              <w:t>:pdg</w:t>
+            </w:r>
+            <w:proofErr w:type="spellEnd"/>
+            <w:r>
+              <w:rPr>
+                <w:rFonts w:ascii="宋体" w:eastAsia="宋体" w:hAnsi="宋体" w:cs="宋体"/>
+                <w:color w:val="000000"/>
+                <w:kern w:val="0"/>
+                <w:sz w:val="18"/>
+              </w:rPr>
+              <w:t>,</w:t>
+            </w:r>
+            <w:r>
+              <w:rPr>
+                <w:rFonts w:ascii="宋体" w:eastAsia="宋体" w:hAnsi="宋体" w:cs="宋体" w:hint="eastAsia"/>
+                <w:color w:val="000000"/>
+                <w:kern w:val="0"/>
+                <w:sz w:val="18"/>
+              </w:rPr>
+              <w:t>)</w:t>
             </w:r>
           </w:p>
         </w:tc>

--- a/Doc/参考文档/生成cfg相关文档/Cfg文件结构 ： 解析.docx
+++ b/Doc/参考文档/生成cfg相关文档/Cfg文件结构 ： 解析.docx
@@ -5757,6 +5757,19 @@
                 <w:kern w:val="0"/>
                 <w:sz w:val="22"/>
               </w:rPr>
+              <w:t>1</w:t>
+            </w:r>
+            <w:bookmarkStart w:id="0" w:name="_GoBack"/>
+            <w:bookmarkEnd w:id="0"/>
+            <w:r>
+              <w:rPr>
+                <w:rFonts w:ascii="宋体" w:eastAsia="宋体" w:hAnsi="宋体" w:cs="宋体"/>
+                <w:b/>
+                <w:bCs/>
+                <w:color w:val="000000"/>
+                <w:kern w:val="0"/>
+                <w:sz w:val="22"/>
+              </w:rPr>
               <w:t>2</w:t>
             </w:r>
             <w:r>
@@ -6096,8 +6109,6 @@
               </w:rPr>
               <w:t xml:space="preserve">数据文件中表的个数  </w:t>
             </w:r>
-            <w:bookmarkStart w:id="0" w:name="_GoBack"/>
-            <w:bookmarkEnd w:id="0"/>
           </w:p>
         </w:tc>
       </w:tr>
@@ -6258,16 +6269,7 @@
                 <w:kern w:val="0"/>
                 <w:sz w:val="18"/>
               </w:rPr>
-              <w:t>,</w:t>
-            </w:r>
-            <w:r>
-              <w:rPr>
-                <w:rFonts w:ascii="宋体" w:eastAsia="宋体" w:hAnsi="宋体" w:cs="宋体"/>
-                <w:color w:val="000000"/>
-                <w:kern w:val="0"/>
-                <w:sz w:val="18"/>
-              </w:rPr>
-              <w:t>init.cfg</w:t>
+              <w:t>,init.cfg</w:t>
             </w:r>
             <w:r>
               <w:rPr>
